--- a/Курсова робота.docx
+++ b/Курсова робота.docx
@@ -3744,34 +3744,15 @@
         </w:rPr>
         <w:t xml:space="preserve">ку </w:t>
       </w:r>
-      <w:proofErr w:type="spellStart"/>
-      <w:r>
-        <w:rPr>
-          <w:rFonts w:ascii="Times New Roman" w:hAnsi="Times New Roman" w:cs="Times New Roman"/>
-          <w:sz w:val="28"/>
-          <w:szCs w:val="28"/>
-        </w:rPr>
-        <w:t>мінімуму</w:t>
-      </w:r>
-      <w:proofErr w:type="spellEnd"/>
-      <w:r>
-        <w:rPr>
-          <w:rFonts w:ascii="Times New Roman" w:hAnsi="Times New Roman" w:cs="Times New Roman"/>
-          <w:sz w:val="28"/>
-          <w:szCs w:val="28"/>
-        </w:rPr>
-        <w:t xml:space="preserve"> </w:t>
-      </w:r>
-      <w:proofErr w:type="spellStart"/>
-      <w:r>
-        <w:rPr>
-          <w:rFonts w:ascii="Times New Roman" w:hAnsi="Times New Roman" w:cs="Times New Roman"/>
-          <w:sz w:val="28"/>
-          <w:szCs w:val="28"/>
-        </w:rPr>
-        <w:t>функції</w:t>
-      </w:r>
-      <w:proofErr w:type="spellEnd"/>
+      <w:r>
+        <w:rPr>
+          <w:rFonts w:ascii="Times New Roman" w:hAnsi="Times New Roman" w:cs="Times New Roman"/>
+          <w:sz w:val="28"/>
+          <w:szCs w:val="28"/>
+          <w:lang w:val="uk-UA"/>
+        </w:rPr>
+        <w:t>мінімуму функції</w:t>
+      </w:r>
       <w:r>
         <w:rPr>
           <w:rFonts w:ascii="Times New Roman" w:hAnsi="Times New Roman" w:cs="Times New Roman"/>
@@ -4356,16 +4337,14 @@
         </w:rPr>
         <w:t xml:space="preserve">це метод дозволяє вирішувати завдання опуклою оптимізації з умовами, заданими у вигляді </w:t>
       </w:r>
-      <w:proofErr w:type="spellStart"/>
-      <w:r>
-        <w:rPr>
-          <w:rFonts w:ascii="Times New Roman" w:hAnsi="Times New Roman" w:cs="Times New Roman"/>
-          <w:sz w:val="28"/>
-          <w:szCs w:val="28"/>
-        </w:rPr>
-        <w:t>нерівностей</w:t>
-      </w:r>
-      <w:proofErr w:type="spellEnd"/>
+      <w:r>
+        <w:rPr>
+          <w:rFonts w:ascii="Times New Roman" w:hAnsi="Times New Roman" w:cs="Times New Roman"/>
+          <w:sz w:val="28"/>
+          <w:szCs w:val="28"/>
+        </w:rPr>
+        <w:t>нерівності</w:t>
+      </w:r>
       <w:r>
         <w:rPr>
           <w:rFonts w:ascii="Times New Roman" w:hAnsi="Times New Roman" w:cs="Times New Roman"/>
@@ -6077,7 +6056,23 @@
           <w:sz w:val="28"/>
           <w:szCs w:val="28"/>
         </w:rPr>
-        <w:t xml:space="preserve"> Задання початкової точки.</w:t>
+        <w:t xml:space="preserve"> </w:t>
+      </w:r>
+      <w:r>
+        <w:rPr>
+          <w:rFonts w:ascii="Times New Roman" w:eastAsiaTheme="minorEastAsia" w:hAnsi="Times New Roman" w:cs="Times New Roman"/>
+          <w:sz w:val="28"/>
+          <w:szCs w:val="28"/>
+        </w:rPr>
+        <w:t>Визначення</w:t>
+      </w:r>
+      <w:r>
+        <w:rPr>
+          <w:rFonts w:ascii="Times New Roman" w:eastAsiaTheme="minorEastAsia" w:hAnsi="Times New Roman" w:cs="Times New Roman"/>
+          <w:sz w:val="28"/>
+          <w:szCs w:val="28"/>
+        </w:rPr>
+        <w:t xml:space="preserve"> початкової точки.</w:t>
       </w:r>
     </w:p>
     <w:p>
@@ -7905,7 +7900,25 @@
           <w:szCs w:val="28"/>
           <w:lang w:val="uk-UA"/>
         </w:rPr>
-        <w:t>рівну 0.1. Інші параметри залишаються такими самими.</w:t>
+        <w:t>рівну 0.1. Інші пар</w:t>
+      </w:r>
+      <w:r>
+        <w:rPr>
+          <w:rFonts w:ascii="Times New Roman" w:eastAsiaTheme="minorEastAsia" w:hAnsi="Times New Roman" w:cs="Times New Roman"/>
+          <w:sz w:val="28"/>
+          <w:szCs w:val="28"/>
+          <w:lang w:val="uk-UA"/>
+        </w:rPr>
+        <w:t>аметри залишаються незміненими</w:t>
+      </w:r>
+      <w:r>
+        <w:rPr>
+          <w:rFonts w:ascii="Times New Roman" w:eastAsiaTheme="minorEastAsia" w:hAnsi="Times New Roman" w:cs="Times New Roman"/>
+          <w:sz w:val="28"/>
+          <w:szCs w:val="28"/>
+          <w:lang w:val="uk-UA"/>
+        </w:rPr>
+        <w:t>.</w:t>
       </w:r>
     </w:p>
     <w:p>
@@ -8106,7 +8119,25 @@
           <w:szCs w:val="28"/>
           <w:lang w:val="uk-UA"/>
         </w:rPr>
-        <w:t>0.01. Інші параметри залишаються такими самими.</w:t>
+        <w:t xml:space="preserve">0.01. Інші параметри залишаються </w:t>
+      </w:r>
+      <w:r>
+        <w:rPr>
+          <w:rFonts w:ascii="Times New Roman" w:eastAsiaTheme="minorEastAsia" w:hAnsi="Times New Roman" w:cs="Times New Roman"/>
+          <w:sz w:val="28"/>
+          <w:szCs w:val="28"/>
+          <w:lang w:val="uk-UA"/>
+        </w:rPr>
+        <w:t>незміненими</w:t>
+      </w:r>
+      <w:r>
+        <w:rPr>
+          <w:rFonts w:ascii="Times New Roman" w:eastAsiaTheme="minorEastAsia" w:hAnsi="Times New Roman" w:cs="Times New Roman"/>
+          <w:sz w:val="28"/>
+          <w:szCs w:val="28"/>
+          <w:lang w:val="uk-UA"/>
+        </w:rPr>
+        <w:t>.</w:t>
       </w:r>
     </w:p>
     <w:p>
@@ -8195,7 +8226,25 @@
           <w:szCs w:val="28"/>
           <w:lang w:val="uk-UA"/>
         </w:rPr>
-        <w:t xml:space="preserve"> ще до 0.00001. Інші параметри залишаються такими самими.</w:t>
+        <w:t xml:space="preserve"> ще до 0.00001. Інші параметри залишаються </w:t>
+      </w:r>
+      <w:r>
+        <w:rPr>
+          <w:rFonts w:ascii="Times New Roman" w:eastAsiaTheme="minorEastAsia" w:hAnsi="Times New Roman" w:cs="Times New Roman"/>
+          <w:sz w:val="28"/>
+          <w:szCs w:val="28"/>
+          <w:lang w:val="uk-UA"/>
+        </w:rPr>
+        <w:t>незміненими</w:t>
+      </w:r>
+      <w:r>
+        <w:rPr>
+          <w:rFonts w:ascii="Times New Roman" w:eastAsiaTheme="minorEastAsia" w:hAnsi="Times New Roman" w:cs="Times New Roman"/>
+          <w:sz w:val="28"/>
+          <w:szCs w:val="28"/>
+          <w:lang w:val="uk-UA"/>
+        </w:rPr>
+        <w:t>.</w:t>
       </w:r>
     </w:p>
     <w:p>
@@ -8293,7 +8342,25 @@
           <w:szCs w:val="28"/>
           <w:lang w:val="uk-UA"/>
         </w:rPr>
-        <w:t xml:space="preserve"> написаний вище.</w:t>
+        <w:t xml:space="preserve"> </w:t>
+      </w:r>
+      <w:r>
+        <w:rPr>
+          <w:rFonts w:ascii="Times New Roman" w:eastAsiaTheme="minorEastAsia" w:hAnsi="Times New Roman" w:cs="Times New Roman"/>
+          <w:sz w:val="28"/>
+          <w:szCs w:val="28"/>
+          <w:lang w:val="uk-UA"/>
+        </w:rPr>
+        <w:t xml:space="preserve">критерій </w:t>
+      </w:r>
+      <w:r>
+        <w:rPr>
+          <w:rFonts w:ascii="Times New Roman" w:eastAsiaTheme="minorEastAsia" w:hAnsi="Times New Roman" w:cs="Times New Roman"/>
+          <w:sz w:val="28"/>
+          <w:szCs w:val="28"/>
+          <w:lang w:val="uk-UA"/>
+        </w:rPr>
+        <w:t>написаний вище.</w:t>
       </w:r>
     </w:p>
     <w:p>
@@ -8404,27 +8471,25 @@
           <w:szCs w:val="28"/>
           <w:lang w:val="uk-UA"/>
         </w:rPr>
-        <w:t xml:space="preserve"> Що не дивно враховуючи спосіб підрахунку похідної в точці через ліміти. Але не все так просто. Тому візьмемо дуже </w:t>
-      </w:r>
-      <w:proofErr w:type="spellStart"/>
-      <w:r>
-        <w:rPr>
-          <w:rFonts w:ascii="Times New Roman" w:eastAsiaTheme="minorEastAsia" w:hAnsi="Times New Roman" w:cs="Times New Roman"/>
-          <w:sz w:val="28"/>
-          <w:szCs w:val="28"/>
-          <w:lang w:val="uk-UA"/>
-        </w:rPr>
-        <w:t>дуже</w:t>
-      </w:r>
-      <w:proofErr w:type="spellEnd"/>
-      <w:r>
-        <w:rPr>
-          <w:rFonts w:ascii="Times New Roman" w:eastAsiaTheme="minorEastAsia" w:hAnsi="Times New Roman" w:cs="Times New Roman"/>
-          <w:sz w:val="28"/>
-          <w:szCs w:val="28"/>
-          <w:lang w:val="uk-UA"/>
-        </w:rPr>
-        <w:t xml:space="preserve"> мале </w:t>
+        <w:t xml:space="preserve"> Що не дивно враховуючи спосіб підрахунку похідної в точці через ліміти. Але не все</w:t>
+      </w:r>
+      <w:r>
+        <w:rPr>
+          <w:rFonts w:ascii="Times New Roman" w:eastAsiaTheme="minorEastAsia" w:hAnsi="Times New Roman" w:cs="Times New Roman"/>
+          <w:sz w:val="28"/>
+          <w:szCs w:val="28"/>
+          <w:lang w:val="uk-UA"/>
+        </w:rPr>
+        <w:t xml:space="preserve"> так просто. Тому візьмемо дуже </w:t>
+      </w:r>
+      <w:r>
+        <w:rPr>
+          <w:rFonts w:ascii="Times New Roman" w:eastAsiaTheme="minorEastAsia" w:hAnsi="Times New Roman" w:cs="Times New Roman"/>
+          <w:sz w:val="28"/>
+          <w:szCs w:val="28"/>
+          <w:lang w:val="uk-UA"/>
+        </w:rPr>
+        <w:t xml:space="preserve">мале </w:t>
       </w:r>
       <w:r>
         <w:rPr>
@@ -8576,7 +8641,16 @@
           <w:szCs w:val="28"/>
           <w:lang w:val="uk-UA"/>
         </w:rPr>
-        <w:t>Інші параметри залишаються такими самими.</w:t>
+        <w:t xml:space="preserve">Інші параметри залишаються </w:t>
+      </w:r>
+      <w:r>
+        <w:rPr>
+          <w:rFonts w:ascii="Times New Roman" w:eastAsiaTheme="minorEastAsia" w:hAnsi="Times New Roman" w:cs="Times New Roman"/>
+          <w:sz w:val="28"/>
+          <w:szCs w:val="28"/>
+          <w:lang w:val="uk-UA"/>
+        </w:rPr>
+        <w:t>незміненими.</w:t>
       </w:r>
     </w:p>
     <w:p>
@@ -9335,7 +9409,25 @@
           <w:szCs w:val="28"/>
           <w:lang w:val="uk-UA"/>
         </w:rPr>
-        <w:t>У цьому випадку результати ще точніше, але вибір різних схем ніяк не вплинуло на кіл-</w:t>
+        <w:t>У цьому випадку результати ще точніше, але ви</w:t>
+      </w:r>
+      <w:r>
+        <w:rPr>
+          <w:rFonts w:ascii="Times New Roman" w:eastAsiaTheme="minorEastAsia" w:hAnsi="Times New Roman" w:cs="Times New Roman"/>
+          <w:sz w:val="28"/>
+          <w:szCs w:val="28"/>
+          <w:lang w:val="uk-UA"/>
+        </w:rPr>
+        <w:t>бір різних схем ніяк не впливає</w:t>
+      </w:r>
+      <w:r>
+        <w:rPr>
+          <w:rFonts w:ascii="Times New Roman" w:eastAsiaTheme="minorEastAsia" w:hAnsi="Times New Roman" w:cs="Times New Roman"/>
+          <w:sz w:val="28"/>
+          <w:szCs w:val="28"/>
+          <w:lang w:val="uk-UA"/>
+        </w:rPr>
+        <w:t xml:space="preserve"> на кіл-</w:t>
       </w:r>
       <w:proofErr w:type="spellStart"/>
       <w:r>
@@ -10070,7 +10162,25 @@
           <w:szCs w:val="28"/>
           <w:lang w:val="uk-UA"/>
         </w:rPr>
-        <w:t>Отже, вибір різних критеріїв закінчення не вплинув ні на точність підрахунків, ні на швидкість збігання.</w:t>
+        <w:t>Отже, вибір різних критеріїв закінчення не вплинув ні на точність підра</w:t>
+      </w:r>
+      <w:r>
+        <w:rPr>
+          <w:rFonts w:ascii="Times New Roman" w:eastAsiaTheme="minorEastAsia" w:hAnsi="Times New Roman" w:cs="Times New Roman"/>
+          <w:sz w:val="28"/>
+          <w:szCs w:val="28"/>
+          <w:lang w:val="uk-UA"/>
+        </w:rPr>
+        <w:t>хунків, ні на швидкість збіжності</w:t>
+      </w:r>
+      <w:r>
+        <w:rPr>
+          <w:rFonts w:ascii="Times New Roman" w:eastAsiaTheme="minorEastAsia" w:hAnsi="Times New Roman" w:cs="Times New Roman"/>
+          <w:sz w:val="28"/>
+          <w:szCs w:val="28"/>
+          <w:lang w:val="uk-UA"/>
+        </w:rPr>
+        <w:t>.</w:t>
       </w:r>
     </w:p>
     <w:p>
@@ -11449,7 +11559,16 @@
           <w:szCs w:val="28"/>
           <w:lang w:val="uk-UA"/>
         </w:rPr>
-        <w:t xml:space="preserve">знизило швидкість збігання та точність результатів. </w:t>
+        <w:t>знизило швидкість збіжності</w:t>
+      </w:r>
+      <w:r>
+        <w:rPr>
+          <w:rFonts w:ascii="Times New Roman" w:eastAsiaTheme="minorEastAsia" w:hAnsi="Times New Roman" w:cs="Times New Roman"/>
+          <w:sz w:val="28"/>
+          <w:szCs w:val="28"/>
+          <w:lang w:val="uk-UA"/>
+        </w:rPr>
+        <w:t xml:space="preserve"> та точність результатів. </w:t>
       </w:r>
     </w:p>
     <w:p>
@@ -11618,7 +11737,25 @@
           <w:szCs w:val="28"/>
           <w:lang w:val="uk-UA"/>
         </w:rPr>
-        <w:t>При зменшені а до 100, швидкість збігу стала більшою(всього 23 ітерації)</w:t>
+        <w:t>При зм</w:t>
+      </w:r>
+      <w:r>
+        <w:rPr>
+          <w:rFonts w:ascii="Times New Roman" w:eastAsiaTheme="minorEastAsia" w:hAnsi="Times New Roman" w:cs="Times New Roman"/>
+          <w:sz w:val="28"/>
+          <w:szCs w:val="28"/>
+          <w:lang w:val="uk-UA"/>
+        </w:rPr>
+        <w:t>еншені а до 100, швидкість збіжності</w:t>
+      </w:r>
+      <w:r>
+        <w:rPr>
+          <w:rFonts w:ascii="Times New Roman" w:eastAsiaTheme="minorEastAsia" w:hAnsi="Times New Roman" w:cs="Times New Roman"/>
+          <w:sz w:val="28"/>
+          <w:szCs w:val="28"/>
+          <w:lang w:val="uk-UA"/>
+        </w:rPr>
+        <w:t xml:space="preserve"> стала більшою(всього 23 ітерації)</w:t>
       </w:r>
     </w:p>
     <w:p>
@@ -13631,7 +13768,16 @@
           <w:szCs w:val="28"/>
           <w:lang w:val="uk-UA"/>
         </w:rPr>
-        <w:t xml:space="preserve"> швидкість збігу збільшувалась, але потім стала зменшуватись. Тепер будемо збільшувати b до 1.</w:t>
+        <w:t xml:space="preserve"> швидкість збіжності</w:t>
+      </w:r>
+      <w:r>
+        <w:rPr>
+          <w:rFonts w:ascii="Times New Roman" w:eastAsiaTheme="minorEastAsia" w:hAnsi="Times New Roman" w:cs="Times New Roman"/>
+          <w:sz w:val="28"/>
+          <w:szCs w:val="28"/>
+          <w:lang w:val="uk-UA"/>
+        </w:rPr>
+        <w:t xml:space="preserve"> збільшувалась, але потім стала зменшуватись. Тепер будемо збільшувати b до 1.</w:t>
       </w:r>
       <w:r>
         <w:rPr>
@@ -15498,25 +15644,24 @@
           <w:rFonts w:ascii="Times New Roman" w:eastAsiaTheme="minorEastAsia" w:hAnsi="Times New Roman" w:cs="Times New Roman"/>
           <w:sz w:val="28"/>
           <w:szCs w:val="28"/>
+        </w:rPr>
+      </w:pPr>
+      <w:r>
+        <w:rPr>
+          <w:rFonts w:ascii="Times New Roman" w:eastAsiaTheme="minorEastAsia" w:hAnsi="Times New Roman" w:cs="Times New Roman"/>
+          <w:sz w:val="28"/>
+          <w:szCs w:val="28"/>
+          <w:lang w:val="uk-UA"/>
+        </w:rPr>
+        <w:t xml:space="preserve">коли </w:t>
+      </w:r>
+      <w:r>
+        <w:rPr>
+          <w:rFonts w:ascii="Times New Roman" w:eastAsiaTheme="minorEastAsia" w:hAnsi="Times New Roman" w:cs="Times New Roman"/>
+          <w:sz w:val="28"/>
+          <w:szCs w:val="28"/>
           <w:lang w:val="en-US"/>
         </w:rPr>
-      </w:pPr>
-      <w:r>
-        <w:rPr>
-          <w:rFonts w:ascii="Times New Roman" w:eastAsiaTheme="minorEastAsia" w:hAnsi="Times New Roman" w:cs="Times New Roman"/>
-          <w:sz w:val="28"/>
-          <w:szCs w:val="28"/>
-          <w:lang w:val="uk-UA"/>
-        </w:rPr>
-        <w:t xml:space="preserve">коли </w:t>
-      </w:r>
-      <w:r>
-        <w:rPr>
-          <w:rFonts w:ascii="Times New Roman" w:eastAsiaTheme="minorEastAsia" w:hAnsi="Times New Roman" w:cs="Times New Roman"/>
-          <w:sz w:val="28"/>
-          <w:szCs w:val="28"/>
-          <w:lang w:val="en-US"/>
-        </w:rPr>
         <w:t>b</w:t>
       </w:r>
       <w:r>
@@ -15532,7 +15677,6 @@
           <w:rFonts w:ascii="Times New Roman" w:eastAsiaTheme="minorEastAsia" w:hAnsi="Times New Roman" w:cs="Times New Roman"/>
           <w:sz w:val="28"/>
           <w:szCs w:val="28"/>
-          <w:lang w:val="en-US"/>
         </w:rPr>
         <w:t>.</w:t>
       </w:r>
@@ -15580,7 +15724,16 @@
           <w:szCs w:val="28"/>
           <w:lang w:val="uk-UA"/>
         </w:rPr>
-        <w:t xml:space="preserve">подивимось на швидкість збігу при </w:t>
+        <w:t>подивимось на швидкість збіжності</w:t>
+      </w:r>
+      <w:r>
+        <w:rPr>
+          <w:rFonts w:ascii="Times New Roman" w:eastAsiaTheme="minorEastAsia" w:hAnsi="Times New Roman" w:cs="Times New Roman"/>
+          <w:sz w:val="28"/>
+          <w:szCs w:val="28"/>
+          <w:lang w:val="uk-UA"/>
+        </w:rPr>
+        <w:t xml:space="preserve"> при </w:t>
       </w:r>
       <w:proofErr w:type="gramStart"/>
       <w:r>
@@ -16660,7 +16813,25 @@
           <w:szCs w:val="28"/>
           <w:lang w:val="uk-UA"/>
         </w:rPr>
-        <w:t>Як можна побачити, нічого дивного, тобто при збільшені похибки – збільшується швидкість збігу, але зменшується точність.</w:t>
+        <w:t>Як можна побачити, нічого дивного, тобто при збільшені похибк</w:t>
+      </w:r>
+      <w:r>
+        <w:rPr>
+          <w:rFonts w:ascii="Times New Roman" w:eastAsiaTheme="minorEastAsia" w:hAnsi="Times New Roman" w:cs="Times New Roman"/>
+          <w:sz w:val="28"/>
+          <w:szCs w:val="28"/>
+          <w:lang w:val="uk-UA"/>
+        </w:rPr>
+        <w:t>и – збільшується швидкість збіжності</w:t>
+      </w:r>
+      <w:r>
+        <w:rPr>
+          <w:rFonts w:ascii="Times New Roman" w:eastAsiaTheme="minorEastAsia" w:hAnsi="Times New Roman" w:cs="Times New Roman"/>
+          <w:sz w:val="28"/>
+          <w:szCs w:val="28"/>
+          <w:lang w:val="uk-UA"/>
+        </w:rPr>
+        <w:t>, але зменшується точність.</w:t>
       </w:r>
     </w:p>
     <w:p>
@@ -17351,26 +17522,62 @@
           <w:szCs w:val="28"/>
           <w:lang w:val="uk-UA"/>
         </w:rPr>
-        <w:t>Вигляд критерію закінчення взагалі не впливає на точність чи швидкість збігання методу.</w:t>
-      </w:r>
-    </w:p>
-    <w:p>
-      <w:pPr>
-        <w:rPr>
-          <w:rFonts w:ascii="Times New Roman" w:eastAsiaTheme="minorEastAsia" w:hAnsi="Times New Roman" w:cs="Times New Roman"/>
-          <w:sz w:val="28"/>
-          <w:szCs w:val="28"/>
-          <w:lang w:val="uk-UA"/>
-        </w:rPr>
-      </w:pPr>
-      <w:r>
-        <w:rPr>
-          <w:rFonts w:ascii="Times New Roman" w:eastAsiaTheme="minorEastAsia" w:hAnsi="Times New Roman" w:cs="Times New Roman"/>
-          <w:sz w:val="28"/>
-          <w:szCs w:val="28"/>
-          <w:lang w:val="uk-UA"/>
-        </w:rPr>
-        <w:t>При малій відстані від початкової да точки мінімуму краще брати малий a для кращої швидкості збігу.</w:t>
+        <w:t>Вигляд критерію закінчення взагалі не впливає н</w:t>
+      </w:r>
+      <w:r>
+        <w:rPr>
+          <w:rFonts w:ascii="Times New Roman" w:eastAsiaTheme="minorEastAsia" w:hAnsi="Times New Roman" w:cs="Times New Roman"/>
+          <w:sz w:val="28"/>
+          <w:szCs w:val="28"/>
+          <w:lang w:val="uk-UA"/>
+        </w:rPr>
+        <w:t>а точність чи швидкість збіжності</w:t>
+      </w:r>
+      <w:r>
+        <w:rPr>
+          <w:rFonts w:ascii="Times New Roman" w:eastAsiaTheme="minorEastAsia" w:hAnsi="Times New Roman" w:cs="Times New Roman"/>
+          <w:sz w:val="28"/>
+          <w:szCs w:val="28"/>
+          <w:lang w:val="uk-UA"/>
+        </w:rPr>
+        <w:t xml:space="preserve"> методу.</w:t>
+      </w:r>
+    </w:p>
+    <w:p>
+      <w:pPr>
+        <w:rPr>
+          <w:rFonts w:ascii="Times New Roman" w:eastAsiaTheme="minorEastAsia" w:hAnsi="Times New Roman" w:cs="Times New Roman"/>
+          <w:sz w:val="28"/>
+          <w:szCs w:val="28"/>
+          <w:lang w:val="uk-UA"/>
+        </w:rPr>
+      </w:pPr>
+      <w:r>
+        <w:rPr>
+          <w:rFonts w:ascii="Times New Roman" w:eastAsiaTheme="minorEastAsia" w:hAnsi="Times New Roman" w:cs="Times New Roman"/>
+          <w:sz w:val="28"/>
+          <w:szCs w:val="28"/>
+          <w:lang w:val="uk-UA"/>
+        </w:rPr>
+        <w:t>При малій відстані від початкової да точки мінімуму краще брати ма</w:t>
+      </w:r>
+      <w:r>
+        <w:rPr>
+          <w:rFonts w:ascii="Times New Roman" w:eastAsiaTheme="minorEastAsia" w:hAnsi="Times New Roman" w:cs="Times New Roman"/>
+          <w:sz w:val="28"/>
+          <w:szCs w:val="28"/>
+          <w:lang w:val="uk-UA"/>
+        </w:rPr>
+        <w:t>лий a для кращої швидкості збіжності</w:t>
+      </w:r>
+      <w:r>
+        <w:rPr>
+          <w:rFonts w:ascii="Times New Roman" w:eastAsiaTheme="minorEastAsia" w:hAnsi="Times New Roman" w:cs="Times New Roman"/>
+          <w:sz w:val="28"/>
+          <w:szCs w:val="28"/>
+          <w:lang w:val="uk-UA"/>
+        </w:rPr>
+        <w:t>.</w:t>
       </w:r>
       <w:r>
         <w:rPr>
@@ -17398,78 +17605,96 @@
           <w:szCs w:val="28"/>
           <w:lang w:val="uk-UA"/>
         </w:rPr>
-        <w:t>Вибір різної похибки впливає на швидкість збігу методу та на точність обчислень. Тобто чим вище похибка тим швидше збігається метод</w:t>
-      </w:r>
-      <w:r>
-        <w:rPr>
-          <w:rFonts w:ascii="Times New Roman" w:eastAsiaTheme="minorEastAsia" w:hAnsi="Times New Roman" w:cs="Times New Roman"/>
-          <w:sz w:val="28"/>
-          <w:szCs w:val="28"/>
-          <w:lang w:val="uk-UA"/>
-        </w:rPr>
-        <w:t>, але точність результатів нижче.</w:t>
-      </w:r>
-    </w:p>
-    <w:p>
-      <w:pPr>
-        <w:rPr>
-          <w:rFonts w:ascii="Times New Roman" w:eastAsiaTheme="minorEastAsia" w:hAnsi="Times New Roman" w:cs="Times New Roman"/>
-          <w:sz w:val="28"/>
-          <w:szCs w:val="28"/>
-          <w:lang w:val="uk-UA"/>
-        </w:rPr>
-      </w:pPr>
-      <w:r>
-        <w:rPr>
-          <w:rFonts w:ascii="Times New Roman" w:eastAsiaTheme="minorEastAsia" w:hAnsi="Times New Roman" w:cs="Times New Roman"/>
-          <w:sz w:val="28"/>
-          <w:szCs w:val="28"/>
-          <w:lang w:val="uk-UA"/>
-        </w:rPr>
-        <w:t xml:space="preserve">Метод внутрішньої точки працює правильно згідно с отриманими результатами. </w:t>
-      </w:r>
-    </w:p>
-    <w:p>
-      <w:pPr>
-        <w:rPr>
-          <w:rFonts w:ascii="Times New Roman" w:eastAsiaTheme="minorEastAsia" w:hAnsi="Times New Roman" w:cs="Times New Roman"/>
-          <w:sz w:val="28"/>
-          <w:szCs w:val="28"/>
-          <w:lang w:val="uk-UA"/>
-        </w:rPr>
-      </w:pPr>
-    </w:p>
-    <w:p>
-      <w:pPr>
-        <w:rPr>
-          <w:rFonts w:ascii="Times New Roman" w:eastAsiaTheme="minorEastAsia" w:hAnsi="Times New Roman" w:cs="Times New Roman"/>
-          <w:sz w:val="28"/>
-          <w:szCs w:val="28"/>
-          <w:lang w:val="uk-UA"/>
-        </w:rPr>
-      </w:pPr>
-    </w:p>
-    <w:p>
-      <w:pPr>
-        <w:rPr>
-          <w:rFonts w:ascii="Times New Roman" w:eastAsiaTheme="minorEastAsia" w:hAnsi="Times New Roman" w:cs="Times New Roman"/>
-          <w:sz w:val="28"/>
-          <w:szCs w:val="28"/>
-          <w:lang w:val="uk-UA"/>
-        </w:rPr>
-      </w:pPr>
-    </w:p>
-    <w:p>
-      <w:pPr>
-        <w:rPr>
-          <w:rFonts w:ascii="Times New Roman" w:eastAsiaTheme="minorEastAsia" w:hAnsi="Times New Roman" w:cs="Times New Roman"/>
-          <w:sz w:val="28"/>
-          <w:szCs w:val="28"/>
-          <w:lang w:val="uk-UA"/>
-        </w:rPr>
-      </w:pPr>
+        <w:t>Вибір різної по</w:t>
+      </w:r>
+      <w:r>
+        <w:rPr>
+          <w:rFonts w:ascii="Times New Roman" w:eastAsiaTheme="minorEastAsia" w:hAnsi="Times New Roman" w:cs="Times New Roman"/>
+          <w:sz w:val="28"/>
+          <w:szCs w:val="28"/>
+          <w:lang w:val="uk-UA"/>
+        </w:rPr>
+        <w:t>хибки впливає на швидкість збіжності</w:t>
+      </w:r>
       <w:bookmarkStart w:id="0" w:name="_GoBack"/>
       <w:bookmarkEnd w:id="0"/>
+      <w:r>
+        <w:rPr>
+          <w:rFonts w:ascii="Times New Roman" w:eastAsiaTheme="minorEastAsia" w:hAnsi="Times New Roman" w:cs="Times New Roman"/>
+          <w:sz w:val="28"/>
+          <w:szCs w:val="28"/>
+          <w:lang w:val="uk-UA"/>
+        </w:rPr>
+        <w:t xml:space="preserve"> методу та на точність обчислень. Тобто чим вище похибка тим швидше збігається метод</w:t>
+      </w:r>
+      <w:r>
+        <w:rPr>
+          <w:rFonts w:ascii="Times New Roman" w:eastAsiaTheme="minorEastAsia" w:hAnsi="Times New Roman" w:cs="Times New Roman"/>
+          <w:sz w:val="28"/>
+          <w:szCs w:val="28"/>
+          <w:lang w:val="uk-UA"/>
+        </w:rPr>
+        <w:t>, але точність результатів нижче.</w:t>
+      </w:r>
+    </w:p>
+    <w:p>
+      <w:pPr>
+        <w:rPr>
+          <w:rFonts w:ascii="Times New Roman" w:eastAsiaTheme="minorEastAsia" w:hAnsi="Times New Roman" w:cs="Times New Roman"/>
+          <w:sz w:val="28"/>
+          <w:szCs w:val="28"/>
+          <w:lang w:val="uk-UA"/>
+        </w:rPr>
+      </w:pPr>
+      <w:r>
+        <w:rPr>
+          <w:rFonts w:ascii="Times New Roman" w:eastAsiaTheme="minorEastAsia" w:hAnsi="Times New Roman" w:cs="Times New Roman"/>
+          <w:sz w:val="28"/>
+          <w:szCs w:val="28"/>
+          <w:lang w:val="uk-UA"/>
+        </w:rPr>
+        <w:t xml:space="preserve">Метод внутрішньої точки працює правильно згідно с отриманими результатами. </w:t>
+      </w:r>
+    </w:p>
+    <w:p>
+      <w:pPr>
+        <w:rPr>
+          <w:rFonts w:ascii="Times New Roman" w:eastAsiaTheme="minorEastAsia" w:hAnsi="Times New Roman" w:cs="Times New Roman"/>
+          <w:sz w:val="28"/>
+          <w:szCs w:val="28"/>
+          <w:lang w:val="uk-UA"/>
+        </w:rPr>
+      </w:pPr>
+    </w:p>
+    <w:p>
+      <w:pPr>
+        <w:rPr>
+          <w:rFonts w:ascii="Times New Roman" w:eastAsiaTheme="minorEastAsia" w:hAnsi="Times New Roman" w:cs="Times New Roman"/>
+          <w:sz w:val="28"/>
+          <w:szCs w:val="28"/>
+          <w:lang w:val="uk-UA"/>
+        </w:rPr>
+      </w:pPr>
+    </w:p>
+    <w:p>
+      <w:pPr>
+        <w:rPr>
+          <w:rFonts w:ascii="Times New Roman" w:eastAsiaTheme="minorEastAsia" w:hAnsi="Times New Roman" w:cs="Times New Roman"/>
+          <w:sz w:val="28"/>
+          <w:szCs w:val="28"/>
+          <w:lang w:val="uk-UA"/>
+        </w:rPr>
+      </w:pPr>
+    </w:p>
+    <w:p>
+      <w:pPr>
+        <w:rPr>
+          <w:rFonts w:ascii="Times New Roman" w:eastAsiaTheme="minorEastAsia" w:hAnsi="Times New Roman" w:cs="Times New Roman"/>
+          <w:sz w:val="28"/>
+          <w:szCs w:val="28"/>
+          <w:lang w:val="uk-UA"/>
+        </w:rPr>
+      </w:pPr>
     </w:p>
     <w:p>
       <w:pPr>
@@ -18583,8 +18808,20 @@
             <w:szCs w:val="28"/>
             <w:lang w:val="uk-UA"/>
           </w:rPr>
-          <w:t>/Функция_Розенброка</w:t>
+          <w:t>/</w:t>
         </w:r>
+        <w:proofErr w:type="spellStart"/>
+        <w:r>
+          <w:rPr>
+            <w:rStyle w:val="a7"/>
+            <w:rFonts w:ascii="Times New Roman" w:hAnsi="Times New Roman" w:cs="Times New Roman"/>
+            <w:sz w:val="28"/>
+            <w:szCs w:val="28"/>
+            <w:lang w:val="uk-UA"/>
+          </w:rPr>
+          <w:t>Функция_Розенброка</w:t>
+        </w:r>
+        <w:proofErr w:type="spellEnd"/>
       </w:hyperlink>
     </w:p>
     <w:p>
@@ -20337,7 +20574,7 @@
 </file>
 
 <file path=customXml/itemProps1.xml><?xml version="1.0" encoding="utf-8"?>
-<ds:datastoreItem xmlns:ds="http://schemas.openxmlformats.org/officeDocument/2006/customXml" ds:itemID="{93D80468-DD48-489D-9FE1-8C57EFC9B7A7}">
+<ds:datastoreItem xmlns:ds="http://schemas.openxmlformats.org/officeDocument/2006/customXml" ds:itemID="{D4123C9B-4368-49EC-89A1-47982674E822}">
   <ds:schemaRefs>
     <ds:schemaRef ds:uri="http://schemas.openxmlformats.org/officeDocument/2006/bibliography"/>
   </ds:schemaRefs>
